--- a/图形.docx
+++ b/图形.docx
@@ -16,16 +16,7 @@
           <w:rFonts w:hint="eastAsia"/>
           <w:lang w:val="en-US" w:eastAsia="zh-CN"/>
         </w:rPr>
-        <w:t>14、12</w:t>
-      </w:r>
-      <w:bookmarkStart w:id="0" w:name="_GoBack"/>
-      <w:bookmarkEnd w:id="0"/>
-      <w:r>
-        <w:rPr>
-          <w:rFonts w:hint="eastAsia"/>
-          <w:lang w:val="en-US" w:eastAsia="zh-CN"/>
-        </w:rPr>
-        <w:t>交替</w:t>
+        <w:t>14、12交替</w:t>
       </w:r>
     </w:p>
     <w:p>
@@ -253,8 +244,8 @@
         </w:rPr>
         <w:drawing>
           <wp:inline distT="0" distB="0" distL="114300" distR="114300">
-            <wp:extent cx="3037205" cy="3660775"/>
-            <wp:effectExtent l="0" t="0" r="10795" b="12065"/>
+            <wp:extent cx="3309620" cy="3990975"/>
+            <wp:effectExtent l="0" t="0" r="12700" b="1905"/>
             <wp:docPr id="21" name="图片 21" descr="666ef05056f160889dae09a8bf2e6a2"/>
             <wp:cNvGraphicFramePr>
               <a:graphicFrameLocks xmlns:a="http://schemas.openxmlformats.org/drawingml/2006/main" noChangeAspect="1"/>
@@ -278,7 +269,7 @@
                   <pic:spPr>
                     <a:xfrm>
                       <a:off x="0" y="0"/>
-                      <a:ext cx="3037205" cy="3660775"/>
+                      <a:ext cx="3309620" cy="3990975"/>
                     </a:xfrm>
                     <a:prstGeom prst="rect">
                       <a:avLst/>
@@ -290,6 +281,50 @@
           </wp:inline>
         </w:drawing>
       </w:r>
+      <w:r>
+        <w:rPr>
+          <w:rFonts w:hint="eastAsia"/>
+          <w:lang w:val="en-US" w:eastAsia="zh-CN"/>
+        </w:rPr>
+        <w:drawing>
+          <wp:inline distT="0" distB="0" distL="114300" distR="114300">
+            <wp:extent cx="3319780" cy="3972560"/>
+            <wp:effectExtent l="0" t="0" r="2540" b="5080"/>
+            <wp:docPr id="24" name="图片 24" descr="a4860be05487430783e6dc1d4397ec9"/>
+            <wp:cNvGraphicFramePr>
+              <a:graphicFrameLocks xmlns:a="http://schemas.openxmlformats.org/drawingml/2006/main" noChangeAspect="1"/>
+            </wp:cNvGraphicFramePr>
+            <a:graphic xmlns:a="http://schemas.openxmlformats.org/drawingml/2006/main">
+              <a:graphicData uri="http://schemas.openxmlformats.org/drawingml/2006/picture">
+                <pic:pic xmlns:pic="http://schemas.openxmlformats.org/drawingml/2006/picture">
+                  <pic:nvPicPr>
+                    <pic:cNvPr id="24" name="图片 24" descr="a4860be05487430783e6dc1d4397ec9"/>
+                    <pic:cNvPicPr>
+                      <a:picLocks noChangeAspect="1"/>
+                    </pic:cNvPicPr>
+                  </pic:nvPicPr>
+                  <pic:blipFill>
+                    <a:blip r:embed="rId9"/>
+                    <a:srcRect t="34142" b="10616"/>
+                    <a:stretch>
+                      <a:fillRect/>
+                    </a:stretch>
+                  </pic:blipFill>
+                  <pic:spPr>
+                    <a:xfrm>
+                      <a:off x="0" y="0"/>
+                      <a:ext cx="3319780" cy="3972560"/>
+                    </a:xfrm>
+                    <a:prstGeom prst="rect">
+                      <a:avLst/>
+                    </a:prstGeom>
+                  </pic:spPr>
+                </pic:pic>
+              </a:graphicData>
+            </a:graphic>
+          </wp:inline>
+        </w:drawing>
+      </w:r>
     </w:p>
     <w:p>
       <w:pPr>
@@ -370,6 +405,7 @@
     <w:p>
       <w:pPr>
         <w:numPr>
+          <w:ilvl w:val="0"/>
           <w:numId w:val="0"/>
         </w:numPr>
         <w:rPr>
@@ -400,7 +436,7 @@
                     </pic:cNvPicPr>
                   </pic:nvPicPr>
                   <pic:blipFill>
-                    <a:blip r:embed="rId9"/>
+                    <a:blip r:embed="rId10"/>
                     <a:stretch>
                       <a:fillRect/>
                     </a:stretch>
@@ -451,7 +487,7 @@
                     </pic:cNvPicPr>
                   </pic:nvPicPr>
                   <pic:blipFill>
-                    <a:blip r:embed="rId10"/>
+                    <a:blip r:embed="rId11"/>
                     <a:stretch>
                       <a:fillRect/>
                     </a:stretch>
@@ -480,6 +516,7 @@
     <w:p>
       <w:pPr>
         <w:numPr>
+          <w:ilvl w:val="0"/>
           <w:numId w:val="0"/>
         </w:numPr>
         <w:rPr>
@@ -510,7 +547,7 @@
                     </pic:cNvPicPr>
                   </pic:nvPicPr>
                   <pic:blipFill>
-                    <a:blip r:embed="rId11"/>
+                    <a:blip r:embed="rId12"/>
                     <a:stretch>
                       <a:fillRect/>
                     </a:stretch>
@@ -542,6 +579,164 @@
     <w:p>
       <w:pPr>
         <w:numPr>
+          <w:ilvl w:val="0"/>
+          <w:numId w:val="0"/>
+        </w:numPr>
+        <w:rPr>
+          <w:rFonts w:hint="default"/>
+          <w:lang w:val="en-US" w:eastAsia="zh-CN"/>
+        </w:rPr>
+      </w:pPr>
+      <w:bookmarkStart w:id="0" w:name="_GoBack"/>
+      <w:bookmarkEnd w:id="0"/>
+    </w:p>
+    <w:p>
+      <w:pPr>
+        <w:bidi w:val="0"/>
+        <w:ind w:left="0" w:leftChars="0" w:firstLine="0" w:firstLineChars="0"/>
+        <w:rPr>
+          <w:rFonts w:hint="default"/>
+          <w:lang w:val="en-US" w:eastAsia="zh-CN"/>
+        </w:rPr>
+      </w:pPr>
+      <w:r>
+        <w:rPr>
+          <w:rFonts w:hint="eastAsia"/>
+          <w:lang w:val="en-US" w:eastAsia="zh-CN"/>
+        </w:rPr>
+        <w:t>4级区</w:t>
+      </w:r>
+      <w:r>
+        <w:rPr>
+          <w:rFonts w:hint="eastAsia"/>
+          <w:b/>
+          <w:bCs/>
+          <w:lang w:val="en-US" w:eastAsia="zh-CN"/>
+        </w:rPr>
+        <w:t>快跌</w:t>
+      </w:r>
+      <w:r>
+        <w:rPr>
+          <w:rFonts w:hint="eastAsia"/>
+          <w:lang w:val="en-US" w:eastAsia="zh-CN"/>
+        </w:rPr>
+        <w:t>后，出现2红大涨后，出现1级区，</w:t>
+      </w:r>
+      <w:r>
+        <w:rPr>
+          <w:rFonts w:hint="eastAsia"/>
+          <w:b/>
+          <w:bCs/>
+          <w:lang w:val="en-US" w:eastAsia="zh-CN"/>
+        </w:rPr>
+        <w:t>暴涨</w:t>
+      </w:r>
+    </w:p>
+    <w:p>
+      <w:pPr>
+        <w:numPr>
+          <w:numId w:val="0"/>
+        </w:numPr>
+        <w:bidi w:val="0"/>
+        <w:ind w:leftChars="0"/>
+        <w:rPr>
+          <w:rFonts w:hint="default"/>
+          <w:lang w:val="en-US" w:eastAsia="zh-CN"/>
+        </w:rPr>
+      </w:pPr>
+      <w:r>
+        <w:rPr>
+          <w:rFonts w:hint="default"/>
+          <w:lang w:val="en-US" w:eastAsia="zh-CN"/>
+        </w:rPr>
+        <w:drawing>
+          <wp:inline distT="0" distB="0" distL="114300" distR="114300">
+            <wp:extent cx="3387090" cy="4014470"/>
+            <wp:effectExtent l="0" t="0" r="11430" b="8890"/>
+            <wp:docPr id="18" name="图片 18" descr="5687dc0c21e540e22b5410c23951fd7"/>
+            <wp:cNvGraphicFramePr>
+              <a:graphicFrameLocks xmlns:a="http://schemas.openxmlformats.org/drawingml/2006/main" noChangeAspect="1"/>
+            </wp:cNvGraphicFramePr>
+            <a:graphic xmlns:a="http://schemas.openxmlformats.org/drawingml/2006/main">
+              <a:graphicData uri="http://schemas.openxmlformats.org/drawingml/2006/picture">
+                <pic:pic xmlns:pic="http://schemas.openxmlformats.org/drawingml/2006/picture">
+                  <pic:nvPicPr>
+                    <pic:cNvPr id="18" name="图片 18" descr="5687dc0c21e540e22b5410c23951fd7"/>
+                    <pic:cNvPicPr>
+                      <a:picLocks noChangeAspect="1"/>
+                    </pic:cNvPicPr>
+                  </pic:nvPicPr>
+                  <pic:blipFill>
+                    <a:blip r:embed="rId13"/>
+                    <a:srcRect t="34922" b="10356"/>
+                    <a:stretch>
+                      <a:fillRect/>
+                    </a:stretch>
+                  </pic:blipFill>
+                  <pic:spPr>
+                    <a:xfrm>
+                      <a:off x="0" y="0"/>
+                      <a:ext cx="3387090" cy="4014470"/>
+                    </a:xfrm>
+                    <a:prstGeom prst="rect">
+                      <a:avLst/>
+                    </a:prstGeom>
+                  </pic:spPr>
+                </pic:pic>
+              </a:graphicData>
+            </a:graphic>
+          </wp:inline>
+        </w:drawing>
+      </w:r>
+      <w:r>
+        <w:rPr>
+          <w:rFonts w:hint="default"/>
+          <w:lang w:val="en-US" w:eastAsia="zh-CN"/>
+        </w:rPr>
+        <w:drawing>
+          <wp:inline distT="0" distB="0" distL="114300" distR="114300">
+            <wp:extent cx="3072130" cy="3997325"/>
+            <wp:effectExtent l="0" t="0" r="6350" b="10795"/>
+            <wp:docPr id="25" name="图片 25" descr="c6625306178348d492d6a38833f841f"/>
+            <wp:cNvGraphicFramePr>
+              <a:graphicFrameLocks xmlns:a="http://schemas.openxmlformats.org/drawingml/2006/main" noChangeAspect="1"/>
+            </wp:cNvGraphicFramePr>
+            <a:graphic xmlns:a="http://schemas.openxmlformats.org/drawingml/2006/main">
+              <a:graphicData uri="http://schemas.openxmlformats.org/drawingml/2006/picture">
+                <pic:pic xmlns:pic="http://schemas.openxmlformats.org/drawingml/2006/picture">
+                  <pic:nvPicPr>
+                    <pic:cNvPr id="25" name="图片 25" descr="c6625306178348d492d6a38833f841f"/>
+                    <pic:cNvPicPr>
+                      <a:picLocks noChangeAspect="1"/>
+                    </pic:cNvPicPr>
+                  </pic:nvPicPr>
+                  <pic:blipFill>
+                    <a:blip r:embed="rId14"/>
+                    <a:srcRect t="29006" b="10928"/>
+                    <a:stretch>
+                      <a:fillRect/>
+                    </a:stretch>
+                  </pic:blipFill>
+                  <pic:spPr>
+                    <a:xfrm>
+                      <a:off x="0" y="0"/>
+                      <a:ext cx="3072130" cy="3997325"/>
+                    </a:xfrm>
+                    <a:prstGeom prst="rect">
+                      <a:avLst/>
+                    </a:prstGeom>
+                  </pic:spPr>
+                </pic:pic>
+              </a:graphicData>
+            </a:graphic>
+          </wp:inline>
+        </w:drawing>
+      </w:r>
+    </w:p>
+    <w:p>
+      <w:pPr>
+        <w:numPr>
+          <w:ilvl w:val="0"/>
           <w:numId w:val="0"/>
         </w:numPr>
         <w:rPr>
@@ -590,6 +785,7 @@
     <w:p>
       <w:pPr>
         <w:numPr>
+          <w:ilvl w:val="0"/>
           <w:numId w:val="0"/>
         </w:numPr>
         <w:bidi w:val="0"/>
@@ -621,7 +817,7 @@
                     </pic:cNvPicPr>
                   </pic:nvPicPr>
                   <pic:blipFill>
-                    <a:blip r:embed="rId12"/>
+                    <a:blip r:embed="rId15"/>
                     <a:stretch>
                       <a:fillRect/>
                     </a:stretch>
@@ -672,7 +868,7 @@
                     </pic:cNvPicPr>
                   </pic:nvPicPr>
                   <pic:blipFill>
-                    <a:blip r:embed="rId13"/>
+                    <a:blip r:embed="rId16"/>
                     <a:stretch>
                       <a:fillRect/>
                     </a:stretch>
@@ -701,6 +897,7 @@
     <w:p>
       <w:pPr>
         <w:numPr>
+          <w:ilvl w:val="0"/>
           <w:numId w:val="0"/>
         </w:numPr>
         <w:bidi w:val="0"/>
@@ -732,7 +929,7 @@
                     </pic:cNvPicPr>
                   </pic:nvPicPr>
                   <pic:blipFill>
-                    <a:blip r:embed="rId14"/>
+                    <a:blip r:embed="rId17"/>
                     <a:srcRect t="30670" b="10856"/>
                     <a:stretch>
                       <a:fillRect/>
@@ -753,10 +950,55 @@
           </wp:inline>
         </w:drawing>
       </w:r>
-    </w:p>
-    <w:p>
-      <w:pPr>
-        <w:numPr>
+      <w:r>
+        <w:rPr>
+          <w:rFonts w:hint="default"/>
+          <w:lang w:val="en-US" w:eastAsia="zh-CN"/>
+        </w:rPr>
+        <w:drawing>
+          <wp:inline distT="0" distB="0" distL="114300" distR="114300">
+            <wp:extent cx="3281045" cy="4196715"/>
+            <wp:effectExtent l="0" t="0" r="10795" b="9525"/>
+            <wp:docPr id="23" name="图片 23" descr="8872057ae15cb3b8169260a67fa956a"/>
+            <wp:cNvGraphicFramePr>
+              <a:graphicFrameLocks xmlns:a="http://schemas.openxmlformats.org/drawingml/2006/main" noChangeAspect="1"/>
+            </wp:cNvGraphicFramePr>
+            <a:graphic xmlns:a="http://schemas.openxmlformats.org/drawingml/2006/main">
+              <a:graphicData uri="http://schemas.openxmlformats.org/drawingml/2006/picture">
+                <pic:pic xmlns:pic="http://schemas.openxmlformats.org/drawingml/2006/picture">
+                  <pic:nvPicPr>
+                    <pic:cNvPr id="23" name="图片 23" descr="8872057ae15cb3b8169260a67fa956a"/>
+                    <pic:cNvPicPr>
+                      <a:picLocks noChangeAspect="1"/>
+                    </pic:cNvPicPr>
+                  </pic:nvPicPr>
+                  <pic:blipFill>
+                    <a:blip r:embed="rId18"/>
+                    <a:srcRect t="30555" b="10397"/>
+                    <a:stretch>
+                      <a:fillRect/>
+                    </a:stretch>
+                  </pic:blipFill>
+                  <pic:spPr>
+                    <a:xfrm>
+                      <a:off x="0" y="0"/>
+                      <a:ext cx="3281045" cy="4196715"/>
+                    </a:xfrm>
+                    <a:prstGeom prst="rect">
+                      <a:avLst/>
+                    </a:prstGeom>
+                  </pic:spPr>
+                </pic:pic>
+              </a:graphicData>
+            </a:graphic>
+          </wp:inline>
+        </w:drawing>
+      </w:r>
+    </w:p>
+    <w:p>
+      <w:pPr>
+        <w:numPr>
+          <w:ilvl w:val="0"/>
           <w:numId w:val="0"/>
         </w:numPr>
         <w:rPr>
@@ -788,6 +1030,7 @@
     <w:p>
       <w:pPr>
         <w:numPr>
+          <w:ilvl w:val="0"/>
           <w:numId w:val="0"/>
         </w:numPr>
         <w:ind w:leftChars="0"/>
@@ -819,7 +1062,7 @@
                     </pic:cNvPicPr>
                   </pic:nvPicPr>
                   <pic:blipFill>
-                    <a:blip r:embed="rId15"/>
+                    <a:blip r:embed="rId19"/>
                     <a:stretch>
                       <a:fillRect/>
                     </a:stretch>
@@ -851,6 +1094,7 @@
     <w:p>
       <w:pPr>
         <w:numPr>
+          <w:ilvl w:val="0"/>
           <w:numId w:val="0"/>
         </w:numPr>
         <w:ind w:leftChars="0"/>
@@ -883,6 +1127,7 @@
     <w:p>
       <w:pPr>
         <w:numPr>
+          <w:ilvl w:val="0"/>
           <w:numId w:val="0"/>
         </w:numPr>
         <w:ind w:leftChars="0"/>
@@ -914,7 +1159,7 @@
                     </pic:cNvPicPr>
                   </pic:nvPicPr>
                   <pic:blipFill>
-                    <a:blip r:embed="rId16"/>
+                    <a:blip r:embed="rId20"/>
                     <a:srcRect t="30982" b="10759"/>
                     <a:stretch>
                       <a:fillRect/>
@@ -959,6 +1204,7 @@
     <w:p>
       <w:pPr>
         <w:numPr>
+          <w:ilvl w:val="0"/>
           <w:numId w:val="0"/>
         </w:numPr>
         <w:ind w:leftChars="0"/>
@@ -990,7 +1236,7 @@
                     </pic:cNvPicPr>
                   </pic:nvPicPr>
                   <pic:blipFill>
-                    <a:blip r:embed="rId17"/>
+                    <a:blip r:embed="rId21"/>
                     <a:srcRect t="31060" b="10583"/>
                     <a:stretch>
                       <a:fillRect/>
@@ -1034,7 +1280,7 @@
                     </pic:cNvPicPr>
                   </pic:nvPicPr>
                   <pic:blipFill>
-                    <a:blip r:embed="rId18"/>
+                    <a:blip r:embed="rId22"/>
                     <a:srcRect t="31197" b="10850"/>
                     <a:stretch>
                       <a:fillRect/>
@@ -1059,6 +1305,7 @@
     <w:p>
       <w:pPr>
         <w:numPr>
+          <w:ilvl w:val="0"/>
           <w:numId w:val="0"/>
         </w:numPr>
         <w:ind w:leftChars="0"/>
@@ -1091,7 +1338,7 @@
                     </pic:cNvPicPr>
                   </pic:nvPicPr>
                   <pic:blipFill>
-                    <a:blip r:embed="rId19"/>
+                    <a:blip r:embed="rId23"/>
                     <a:srcRect t="31060" b="10700"/>
                     <a:stretch>
                       <a:fillRect/>
@@ -1135,7 +1382,7 @@
                     </pic:cNvPicPr>
                   </pic:nvPicPr>
                   <pic:blipFill>
-                    <a:blip r:embed="rId20"/>
+                    <a:blip r:embed="rId24"/>
                     <a:srcRect t="31197" b="10694"/>
                     <a:stretch>
                       <a:fillRect/>
@@ -1159,6 +1406,64 @@
     </w:p>
     <w:p>
       <w:pPr>
+        <w:numPr>
+          <w:ilvl w:val="0"/>
+          <w:numId w:val="0"/>
+        </w:numPr>
+        <w:ind w:leftChars="0"/>
+        <w:jc w:val="distribute"/>
+        <w:rPr>
+          <w:rFonts w:hint="default"/>
+          <w:lang w:val="en-US" w:eastAsia="zh-CN"/>
+        </w:rPr>
+      </w:pPr>
+      <w:r>
+        <w:rPr>
+          <w:rFonts w:hint="eastAsia"/>
+          <w:lang w:val="en-US" w:eastAsia="zh-CN"/>
+        </w:rPr>
+        <w:drawing>
+          <wp:inline distT="0" distB="0" distL="114300" distR="114300">
+            <wp:extent cx="3159125" cy="3985260"/>
+            <wp:effectExtent l="0" t="0" r="10795" b="7620"/>
+            <wp:docPr id="22" name="图片 22" descr="94f21d4c6fed925cc9e5c34c9b02690"/>
+            <wp:cNvGraphicFramePr>
+              <a:graphicFrameLocks xmlns:a="http://schemas.openxmlformats.org/drawingml/2006/main" noChangeAspect="1"/>
+            </wp:cNvGraphicFramePr>
+            <a:graphic xmlns:a="http://schemas.openxmlformats.org/drawingml/2006/main">
+              <a:graphicData uri="http://schemas.openxmlformats.org/drawingml/2006/picture">
+                <pic:pic xmlns:pic="http://schemas.openxmlformats.org/drawingml/2006/picture">
+                  <pic:nvPicPr>
+                    <pic:cNvPr id="22" name="图片 22" descr="94f21d4c6fed925cc9e5c34c9b02690"/>
+                    <pic:cNvPicPr>
+                      <a:picLocks noChangeAspect="1"/>
+                    </pic:cNvPicPr>
+                  </pic:nvPicPr>
+                  <pic:blipFill>
+                    <a:blip r:embed="rId25"/>
+                    <a:srcRect t="31003" b="10757"/>
+                    <a:stretch>
+                      <a:fillRect/>
+                    </a:stretch>
+                  </pic:blipFill>
+                  <pic:spPr>
+                    <a:xfrm>
+                      <a:off x="0" y="0"/>
+                      <a:ext cx="3159125" cy="3985260"/>
+                    </a:xfrm>
+                    <a:prstGeom prst="rect">
+                      <a:avLst/>
+                    </a:prstGeom>
+                  </pic:spPr>
+                </pic:pic>
+              </a:graphicData>
+            </a:graphic>
+          </wp:inline>
+        </w:drawing>
+      </w:r>
+    </w:p>
+    <w:p>
+      <w:pPr>
         <w:pStyle w:val="7"/>
         <w:bidi w:val="0"/>
         <w:rPr>
@@ -1177,6 +1482,7 @@
     <w:p>
       <w:pPr>
         <w:numPr>
+          <w:ilvl w:val="0"/>
           <w:numId w:val="0"/>
         </w:numPr>
         <w:ind w:leftChars="0"/>
@@ -1208,7 +1514,7 @@
                     </pic:cNvPicPr>
                   </pic:nvPicPr>
                   <pic:blipFill>
-                    <a:blip r:embed="rId21"/>
+                    <a:blip r:embed="rId26"/>
                     <a:srcRect t="30625" b="10622"/>
                     <a:stretch>
                       <a:fillRect/>
@@ -1269,6 +1575,7 @@
     <w:p>
       <w:pPr>
         <w:numPr>
+          <w:ilvl w:val="0"/>
           <w:numId w:val="0"/>
         </w:numPr>
         <w:rPr>
@@ -1299,7 +1606,7 @@
                     </pic:cNvPicPr>
                   </pic:nvPicPr>
                   <pic:blipFill>
-                    <a:blip r:embed="rId22"/>
+                    <a:blip r:embed="rId27"/>
                     <a:srcRect t="31034" b="10850"/>
                     <a:stretch>
                       <a:fillRect/>
@@ -1344,6 +1651,7 @@
     <w:p>
       <w:pPr>
         <w:numPr>
+          <w:ilvl w:val="0"/>
           <w:numId w:val="0"/>
         </w:numPr>
         <w:ind w:leftChars="0"/>
@@ -1375,7 +1683,7 @@
                     </pic:cNvPicPr>
                   </pic:nvPicPr>
                   <pic:blipFill>
-                    <a:blip r:embed="rId23"/>
+                    <a:blip r:embed="rId28"/>
                     <a:srcRect t="30800" b="10583"/>
                     <a:stretch>
                       <a:fillRect/>
@@ -1416,6 +1724,7 @@
     <w:lvl w:ilvl="0" w:tentative="0">
       <w:start w:val="1"/>
       <w:numFmt w:val="decimal"/>
+      <w:pStyle w:val="1"/>
       <w:suff w:val="space"/>
       <w:lvlText w:val="%1."/>
       <w:lvlJc w:val="left"/>

--- a/图形.docx
+++ b/图形.docx
@@ -17,25 +17,6 @@
           <w:lang w:val="en-US" w:eastAsia="zh-CN"/>
         </w:rPr>
         <w:t>14、12交替</w:t>
-      </w:r>
-    </w:p>
-    <w:p>
-      <w:pPr>
-        <w:numPr>
-          <w:ilvl w:val="0"/>
-          <w:numId w:val="1"/>
-        </w:numPr>
-        <w:rPr>
-          <w:rFonts w:hint="default"/>
-          <w:lang w:val="en-US" w:eastAsia="zh-CN"/>
-        </w:rPr>
-      </w:pPr>
-      <w:r>
-        <w:rPr>
-          <w:rFonts w:hint="eastAsia"/>
-          <w:lang w:val="en-US" w:eastAsia="zh-CN"/>
-        </w:rPr>
-        <w:t>交替极其频繁</w:t>
       </w:r>
     </w:p>
     <w:p>
@@ -281,50 +262,6 @@
           </wp:inline>
         </w:drawing>
       </w:r>
-      <w:r>
-        <w:rPr>
-          <w:rFonts w:hint="eastAsia"/>
-          <w:lang w:val="en-US" w:eastAsia="zh-CN"/>
-        </w:rPr>
-        <w:drawing>
-          <wp:inline distT="0" distB="0" distL="114300" distR="114300">
-            <wp:extent cx="3319780" cy="3972560"/>
-            <wp:effectExtent l="0" t="0" r="2540" b="5080"/>
-            <wp:docPr id="24" name="图片 24" descr="a4860be05487430783e6dc1d4397ec9"/>
-            <wp:cNvGraphicFramePr>
-              <a:graphicFrameLocks xmlns:a="http://schemas.openxmlformats.org/drawingml/2006/main" noChangeAspect="1"/>
-            </wp:cNvGraphicFramePr>
-            <a:graphic xmlns:a="http://schemas.openxmlformats.org/drawingml/2006/main">
-              <a:graphicData uri="http://schemas.openxmlformats.org/drawingml/2006/picture">
-                <pic:pic xmlns:pic="http://schemas.openxmlformats.org/drawingml/2006/picture">
-                  <pic:nvPicPr>
-                    <pic:cNvPr id="24" name="图片 24" descr="a4860be05487430783e6dc1d4397ec9"/>
-                    <pic:cNvPicPr>
-                      <a:picLocks noChangeAspect="1"/>
-                    </pic:cNvPicPr>
-                  </pic:nvPicPr>
-                  <pic:blipFill>
-                    <a:blip r:embed="rId9"/>
-                    <a:srcRect t="34142" b="10616"/>
-                    <a:stretch>
-                      <a:fillRect/>
-                    </a:stretch>
-                  </pic:blipFill>
-                  <pic:spPr>
-                    <a:xfrm>
-                      <a:off x="0" y="0"/>
-                      <a:ext cx="3319780" cy="3972560"/>
-                    </a:xfrm>
-                    <a:prstGeom prst="rect">
-                      <a:avLst/>
-                    </a:prstGeom>
-                  </pic:spPr>
-                </pic:pic>
-              </a:graphicData>
-            </a:graphic>
-          </wp:inline>
-        </w:drawing>
-      </w:r>
     </w:p>
     <w:p>
       <w:pPr>
@@ -341,22 +278,15 @@
     <w:p>
       <w:pPr>
         <w:numPr>
-          <w:ilvl w:val="0"/>
-          <w:numId w:val="1"/>
-        </w:numPr>
+          <w:numId w:val="0"/>
+        </w:numPr>
+        <w:ind w:leftChars="0"/>
         <w:rPr>
           <w:rFonts w:hint="default"/>
           <w:color w:val="FF0000"/>
           <w:lang w:val="en-US" w:eastAsia="zh-CN"/>
         </w:rPr>
       </w:pPr>
-      <w:r>
-        <w:rPr>
-          <w:rFonts w:hint="eastAsia"/>
-          <w:lang w:val="en-US" w:eastAsia="zh-CN"/>
-        </w:rPr>
-        <w:t>14*2，转成：</w:t>
-      </w:r>
       <w:r>
         <w:rPr>
           <w:rFonts w:hint="eastAsia"/>
@@ -365,41 +295,14 @@
           <w:color w:val="0000FF"/>
           <w:lang w:val="en-US" w:eastAsia="zh-CN"/>
         </w:rPr>
-        <w:t>长1级区</w:t>
-      </w:r>
-      <w:r>
-        <w:rPr>
-          <w:rFonts w:hint="eastAsia"/>
-          <w:lang w:val="en-US" w:eastAsia="zh-CN"/>
-        </w:rPr>
-        <w:t>快跌后平整，</w:t>
-      </w:r>
-      <w:r>
-        <w:rPr>
-          <w:rFonts w:hint="eastAsia"/>
-          <w:b/>
-          <w:bCs/>
-          <w:color w:val="0000FF"/>
-          <w:lang w:val="en-US" w:eastAsia="zh-CN"/>
-        </w:rPr>
-        <w:t>极短2/4</w:t>
-      </w:r>
-      <w:r>
-        <w:rPr>
-          <w:rFonts w:hint="eastAsia"/>
-          <w:lang w:val="en-US" w:eastAsia="zh-CN"/>
-        </w:rPr>
-        <w:t>，1级区涨。</w:t>
-      </w:r>
-      <w:r>
-        <w:rPr>
-          <w:rFonts w:hint="eastAsia"/>
-          <w:b/>
-          <w:bCs/>
-          <w:color w:val="FF0000"/>
-          <w:lang w:val="en-US" w:eastAsia="zh-CN"/>
-        </w:rPr>
-        <w:t>（121，141）</w:t>
+        <w:t>1级区</w:t>
+      </w:r>
+      <w:r>
+        <w:rPr>
+          <w:rFonts w:hint="eastAsia"/>
+          <w:lang w:val="en-US" w:eastAsia="zh-CN"/>
+        </w:rPr>
+        <w:t>快跌后平整</w:t>
       </w:r>
     </w:p>
     <w:p>
@@ -436,7 +339,7 @@
                     </pic:cNvPicPr>
                   </pic:nvPicPr>
                   <pic:blipFill>
-                    <a:blip r:embed="rId10"/>
+                    <a:blip r:embed="rId9"/>
                     <a:stretch>
                       <a:fillRect/>
                     </a:stretch>
@@ -487,7 +390,7 @@
                     </pic:cNvPicPr>
                   </pic:nvPicPr>
                   <pic:blipFill>
-                    <a:blip r:embed="rId11"/>
+                    <a:blip r:embed="rId10"/>
                     <a:stretch>
                       <a:fillRect/>
                     </a:stretch>
@@ -547,7 +450,7 @@
                     </pic:cNvPicPr>
                   </pic:nvPicPr>
                   <pic:blipFill>
-                    <a:blip r:embed="rId12"/>
+                    <a:blip r:embed="rId11"/>
                     <a:stretch>
                       <a:fillRect/>
                     </a:stretch>
@@ -587,13 +490,14 @@
           <w:lang w:val="en-US" w:eastAsia="zh-CN"/>
         </w:rPr>
       </w:pPr>
-      <w:bookmarkStart w:id="0" w:name="_GoBack"/>
-      <w:bookmarkEnd w:id="0"/>
-    </w:p>
-    <w:p>
-      <w:pPr>
+    </w:p>
+    <w:p>
+      <w:pPr>
+        <w:numPr>
+          <w:numId w:val="0"/>
+        </w:numPr>
         <w:bidi w:val="0"/>
-        <w:ind w:left="0" w:leftChars="0" w:firstLine="0" w:firstLineChars="0"/>
+        <w:ind w:leftChars="0"/>
         <w:rPr>
           <w:rFonts w:hint="default"/>
           <w:lang w:val="en-US" w:eastAsia="zh-CN"/>
@@ -620,7 +524,7 @@
           <w:rFonts w:hint="eastAsia"/>
           <w:lang w:val="en-US" w:eastAsia="zh-CN"/>
         </w:rPr>
-        <w:t>后，出现2红大涨后，出现1级区，</w:t>
+        <w:t>后，2红大涨，出现1级区，</w:t>
       </w:r>
       <w:r>
         <w:rPr>
@@ -635,6 +539,7 @@
     <w:p>
       <w:pPr>
         <w:numPr>
+          <w:ilvl w:val="0"/>
           <w:numId w:val="0"/>
         </w:numPr>
         <w:bidi w:val="0"/>
@@ -667,7 +572,7 @@
                     </pic:cNvPicPr>
                   </pic:nvPicPr>
                   <pic:blipFill>
-                    <a:blip r:embed="rId13"/>
+                    <a:blip r:embed="rId12"/>
                     <a:srcRect t="34922" b="10356"/>
                     <a:stretch>
                       <a:fillRect/>
@@ -711,7 +616,7 @@
                     </pic:cNvPicPr>
                   </pic:nvPicPr>
                   <pic:blipFill>
-                    <a:blip r:embed="rId14"/>
+                    <a:blip r:embed="rId13"/>
                     <a:srcRect t="29006" b="10928"/>
                     <a:stretch>
                       <a:fillRect/>
@@ -748,10 +653,10 @@
     <w:p>
       <w:pPr>
         <w:numPr>
-          <w:ilvl w:val="0"/>
-          <w:numId w:val="1"/>
+          <w:numId w:val="0"/>
         </w:numPr>
         <w:bidi w:val="0"/>
+        <w:ind w:leftChars="0"/>
         <w:rPr>
           <w:rFonts w:hint="default"/>
           <w:lang w:val="en-US" w:eastAsia="zh-CN"/>
@@ -817,7 +722,7 @@
                     </pic:cNvPicPr>
                   </pic:nvPicPr>
                   <pic:blipFill>
-                    <a:blip r:embed="rId15"/>
+                    <a:blip r:embed="rId14"/>
                     <a:stretch>
                       <a:fillRect/>
                     </a:stretch>
@@ -868,7 +773,7 @@
                     </pic:cNvPicPr>
                   </pic:nvPicPr>
                   <pic:blipFill>
-                    <a:blip r:embed="rId16"/>
+                    <a:blip r:embed="rId15"/>
                     <a:stretch>
                       <a:fillRect/>
                     </a:stretch>
@@ -929,7 +834,7 @@
                     </pic:cNvPicPr>
                   </pic:nvPicPr>
                   <pic:blipFill>
-                    <a:blip r:embed="rId17"/>
+                    <a:blip r:embed="rId16"/>
                     <a:srcRect t="30670" b="10856"/>
                     <a:stretch>
                       <a:fillRect/>
@@ -973,7 +878,7 @@
                     </pic:cNvPicPr>
                   </pic:nvPicPr>
                   <pic:blipFill>
-                    <a:blip r:embed="rId18"/>
+                    <a:blip r:embed="rId17"/>
                     <a:srcRect t="30555" b="10397"/>
                     <a:stretch>
                       <a:fillRect/>
@@ -1010,10 +915,9 @@
     <w:p>
       <w:pPr>
         <w:numPr>
-          <w:ilvl w:val="0"/>
-          <w:numId w:val="1"/>
-        </w:numPr>
-        <w:ind w:left="0" w:leftChars="0" w:firstLine="0" w:firstLineChars="0"/>
+          <w:numId w:val="0"/>
+        </w:numPr>
+        <w:ind w:leftChars="0"/>
         <w:rPr>
           <w:rFonts w:hint="default"/>
           <w:lang w:val="en-US" w:eastAsia="zh-CN"/>
@@ -1062,7 +966,7 @@
                     </pic:cNvPicPr>
                   </pic:nvPicPr>
                   <pic:blipFill>
-                    <a:blip r:embed="rId19"/>
+                    <a:blip r:embed="rId18"/>
                     <a:stretch>
                       <a:fillRect/>
                     </a:stretch>
@@ -1107,10 +1011,9 @@
     <w:p>
       <w:pPr>
         <w:numPr>
-          <w:ilvl w:val="0"/>
-          <w:numId w:val="1"/>
-        </w:numPr>
-        <w:ind w:left="0" w:leftChars="0" w:firstLine="0" w:firstLineChars="0"/>
+          <w:numId w:val="0"/>
+        </w:numPr>
+        <w:ind w:leftChars="0"/>
         <w:rPr>
           <w:rFonts w:hint="default"/>
           <w:lang w:val="en-US" w:eastAsia="zh-CN"/>
@@ -1159,7 +1062,7 @@
                     </pic:cNvPicPr>
                   </pic:nvPicPr>
                   <pic:blipFill>
-                    <a:blip r:embed="rId20"/>
+                    <a:blip r:embed="rId19"/>
                     <a:srcRect t="30982" b="10759"/>
                     <a:stretch>
                       <a:fillRect/>
@@ -1236,7 +1139,7 @@
                     </pic:cNvPicPr>
                   </pic:nvPicPr>
                   <pic:blipFill>
-                    <a:blip r:embed="rId21"/>
+                    <a:blip r:embed="rId20"/>
                     <a:srcRect t="31060" b="10583"/>
                     <a:stretch>
                       <a:fillRect/>
@@ -1280,7 +1183,7 @@
                     </pic:cNvPicPr>
                   </pic:nvPicPr>
                   <pic:blipFill>
-                    <a:blip r:embed="rId22"/>
+                    <a:blip r:embed="rId21"/>
                     <a:srcRect t="31197" b="10850"/>
                     <a:stretch>
                       <a:fillRect/>
@@ -1338,7 +1241,7 @@
                     </pic:cNvPicPr>
                   </pic:nvPicPr>
                   <pic:blipFill>
-                    <a:blip r:embed="rId23"/>
+                    <a:blip r:embed="rId22"/>
                     <a:srcRect t="31060" b="10700"/>
                     <a:stretch>
                       <a:fillRect/>
@@ -1382,7 +1285,7 @@
                     </pic:cNvPicPr>
                   </pic:nvPicPr>
                   <pic:blipFill>
-                    <a:blip r:embed="rId24"/>
+                    <a:blip r:embed="rId23"/>
                     <a:srcRect t="31197" b="10694"/>
                     <a:stretch>
                       <a:fillRect/>
@@ -1440,7 +1343,7 @@
                     </pic:cNvPicPr>
                   </pic:nvPicPr>
                   <pic:blipFill>
-                    <a:blip r:embed="rId25"/>
+                    <a:blip r:embed="rId24"/>
                     <a:srcRect t="31003" b="10757"/>
                     <a:stretch>
                       <a:fillRect/>
@@ -1514,7 +1417,7 @@
                     </pic:cNvPicPr>
                   </pic:nvPicPr>
                   <pic:blipFill>
-                    <a:blip r:embed="rId26"/>
+                    <a:blip r:embed="rId25"/>
                     <a:srcRect t="30625" b="10622"/>
                     <a:stretch>
                       <a:fillRect/>
@@ -1606,7 +1509,7 @@
                     </pic:cNvPicPr>
                   </pic:nvPicPr>
                   <pic:blipFill>
-                    <a:blip r:embed="rId27"/>
+                    <a:blip r:embed="rId26"/>
                     <a:srcRect t="31034" b="10850"/>
                     <a:stretch>
                       <a:fillRect/>
@@ -1660,6 +1563,8 @@
           <w:lang w:val="en-US" w:eastAsia="zh-CN"/>
         </w:rPr>
       </w:pPr>
+      <w:bookmarkStart w:id="0" w:name="_GoBack"/>
+      <w:bookmarkEnd w:id="0"/>
       <w:r>
         <w:rPr>
           <w:rFonts w:hint="default"/>
@@ -1683,7 +1588,7 @@
                     </pic:cNvPicPr>
                   </pic:nvPicPr>
                   <pic:blipFill>
-                    <a:blip r:embed="rId28"/>
+                    <a:blip r:embed="rId27"/>
                     <a:srcRect t="30800" b="10583"/>
                     <a:stretch>
                       <a:fillRect/>
